--- a/PMP/Timeline.docx
+++ b/PMP/Timeline.docx
@@ -1,6 +1,6 @@
 
 <file path=word/document.xml><?xml version="1.0" encoding="utf-8"?>
-<w:document xmlns:wpc="http://schemas.microsoft.com/office/word/2010/wordprocessingCanvas" xmlns:cx="http://schemas.microsoft.com/office/drawing/2014/chartex" xmlns:cx1="http://schemas.microsoft.com/office/drawing/2015/9/8/chartex" xmlns:cx2="http://schemas.microsoft.com/office/drawing/2015/10/21/chartex" xmlns:cx3="http://schemas.microsoft.com/office/drawing/2016/5/9/chartex" xmlns:cx4="http://schemas.microsoft.com/office/drawing/2016/5/10/chartex" xmlns:cx5="http://schemas.microsoft.com/office/drawing/2016/5/11/chartex" xmlns:cx6="http://schemas.microsoft.com/office/drawing/2016/5/12/chartex" xmlns:cx7="http://schemas.microsoft.com/office/drawing/2016/5/13/chartex" xmlns:cx8="http://schemas.microsoft.com/office/drawing/2016/5/14/chartex" xmlns:mc="http://schemas.openxmlformats.org/markup-compatibility/2006" xmlns:aink="http://schemas.microsoft.com/office/drawing/2016/ink" xmlns:am3d="http://schemas.microsoft.com/office/drawing/2017/model3d" xmlns:o="urn:schemas-microsoft-com:office:office" xmlns:oel="http://schemas.microsoft.com/office/2019/extlst" xmlns:r="http://schemas.openxmlformats.org/officeDocument/2006/relationships" xmlns:m="http://schemas.openxmlformats.org/officeDocument/2006/math" xmlns:v="urn:schemas-microsoft-com:vml" xmlns:wp14="http://schemas.microsoft.com/office/word/2010/wordprocessingDrawing" xmlns:wp="http://schemas.openxmlformats.org/drawingml/2006/wordprocessingDrawing" xmlns:w10="urn:schemas-microsoft-com:office:word" xmlns:w="http://schemas.openxmlformats.org/wordprocessingml/2006/main" xmlns:w14="http://schemas.microsoft.com/office/word/2010/wordml" xmlns:w15="http://schemas.microsoft.com/office/word/2012/wordml" xmlns:w16cex="http://schemas.microsoft.com/office/word/2018/wordml/cex" xmlns:w16cid="http://schemas.microsoft.com/office/word/2016/wordml/cid" xmlns:w16="http://schemas.microsoft.com/office/word/2018/wordml" xmlns:w16du="http://schemas.microsoft.com/office/word/2023/wordml/word16du" xmlns:w16sdtdh="http://schemas.microsoft.com/office/word/2020/wordml/sdtdatahash" xmlns:w16se="http://schemas.microsoft.com/office/word/2015/wordml/symex" xmlns:wpg="http://schemas.microsoft.com/office/word/2010/wordprocessingGroup" xmlns:wpi="http://schemas.microsoft.com/office/word/2010/wordprocessingInk" xmlns:wne="http://schemas.microsoft.com/office/word/2006/wordml" xmlns:wps="http://schemas.microsoft.com/office/word/2010/wordprocessingShape" mc:Ignorable="w14 w15 w16se w16cid w16 w16cex w16sdtdh w16du wp14">
+<w:document xmlns:wpc="http://schemas.microsoft.com/office/word/2010/wordprocessingCanvas" xmlns:cx="http://schemas.microsoft.com/office/drawing/2014/chartex" xmlns:cx1="http://schemas.microsoft.com/office/drawing/2015/9/8/chartex" xmlns:cx2="http://schemas.microsoft.com/office/drawing/2015/10/21/chartex" xmlns:cx3="http://schemas.microsoft.com/office/drawing/2016/5/9/chartex" xmlns:cx4="http://schemas.microsoft.com/office/drawing/2016/5/10/chartex" xmlns:cx5="http://schemas.microsoft.com/office/drawing/2016/5/11/chartex" xmlns:cx6="http://schemas.microsoft.com/office/drawing/2016/5/12/chartex" xmlns:cx7="http://schemas.microsoft.com/office/drawing/2016/5/13/chartex" xmlns:cx8="http://schemas.microsoft.com/office/drawing/2016/5/14/chartex" xmlns:mc="http://schemas.openxmlformats.org/markup-compatibility/2006" xmlns:aink="http://schemas.microsoft.com/office/drawing/2016/ink" xmlns:am3d="http://schemas.microsoft.com/office/drawing/2017/model3d" xmlns:o="urn:schemas-microsoft-com:office:office" xmlns:oel="http://schemas.microsoft.com/office/2019/extlst" xmlns:r="http://schemas.openxmlformats.org/officeDocument/2006/relationships" xmlns:m="http://schemas.openxmlformats.org/officeDocument/2006/math" xmlns:v="urn:schemas-microsoft-com:vml" xmlns:wp14="http://schemas.microsoft.com/office/word/2010/wordprocessingDrawing" xmlns:wp="http://schemas.openxmlformats.org/drawingml/2006/wordprocessingDrawing" xmlns:w10="urn:schemas-microsoft-com:office:word" xmlns:w="http://schemas.openxmlformats.org/wordprocessingml/2006/main" xmlns:w14="http://schemas.microsoft.com/office/word/2010/wordml" xmlns:w15="http://schemas.microsoft.com/office/word/2012/wordml" xmlns:w16cex="http://schemas.microsoft.com/office/word/2018/wordml/cex" xmlns:w16cid="http://schemas.microsoft.com/office/word/2016/wordml/cid" xmlns:w16="http://schemas.microsoft.com/office/word/2018/wordml" xmlns:w16sdtdh="http://schemas.microsoft.com/office/word/2020/wordml/sdtdatahash" xmlns:w16se="http://schemas.microsoft.com/office/word/2015/wordml/symex" xmlns:wpg="http://schemas.microsoft.com/office/word/2010/wordprocessingGroup" xmlns:wpi="http://schemas.microsoft.com/office/word/2010/wordprocessingInk" xmlns:wne="http://schemas.microsoft.com/office/word/2006/wordml" xmlns:wps="http://schemas.microsoft.com/office/word/2010/wordprocessingShape" mc:Ignorable="w14 w15 w16se w16cid w16 w16cex w16sdtdh wp14">
   <w:body>
     <w:p>
       <w:pPr>
@@ -137,14 +137,25 @@
         <w:t>Finalize the project plan, including timelines.</w:t>
       </w:r>
     </w:p>
-    <w:p>
-      <w:pPr>
-        <w:ind w:left="1440"/>
-        <w:rPr>
-          <w:sz w:val="32"/>
-          <w:szCs w:val="32"/>
-        </w:rPr>
-      </w:pPr>
+    <w:p/>
+    <w:p>
+      <w:pPr>
+        <w:rPr>
+          <w:b/>
+          <w:bCs/>
+          <w:sz w:val="36"/>
+          <w:szCs w:val="36"/>
+        </w:rPr>
+      </w:pPr>
+      <w:r>
+        <w:rPr>
+          <w:b/>
+          <w:bCs/>
+          <w:sz w:val="36"/>
+          <w:szCs w:val="36"/>
+        </w:rPr>
+        <w:t xml:space="preserve">      </w:t>
+      </w:r>
     </w:p>
     <w:p>
       <w:pPr>
@@ -237,13 +248,27 @@
           <w:tcPr>
             <w:tcW w:w="2697" w:type="dxa"/>
           </w:tcPr>
-          <w:p/>
+          <w:p>
+            <w:pPr>
+              <w:jc w:val="center"/>
+            </w:pPr>
+            <w:r>
+              <w:t>2</w:t>
+            </w:r>
+          </w:p>
         </w:tc>
         <w:tc>
           <w:tcPr>
             <w:tcW w:w="2073" w:type="dxa"/>
           </w:tcPr>
-          <w:p/>
+          <w:p>
+            <w:pPr>
+              <w:jc w:val="center"/>
+            </w:pPr>
+            <w:r>
+              <w:t>1</w:t>
+            </w:r>
+          </w:p>
         </w:tc>
       </w:tr>
       <w:tr>
@@ -268,13 +293,27 @@
           <w:tcPr>
             <w:tcW w:w="2697" w:type="dxa"/>
           </w:tcPr>
-          <w:p/>
+          <w:p>
+            <w:pPr>
+              <w:jc w:val="center"/>
+            </w:pPr>
+            <w:r>
+              <w:t>1</w:t>
+            </w:r>
+          </w:p>
         </w:tc>
         <w:tc>
           <w:tcPr>
             <w:tcW w:w="2073" w:type="dxa"/>
           </w:tcPr>
-          <w:p/>
+          <w:p>
+            <w:pPr>
+              <w:jc w:val="center"/>
+            </w:pPr>
+            <w:r>
+              <w:t>1</w:t>
+            </w:r>
+          </w:p>
         </w:tc>
       </w:tr>
       <w:tr>
@@ -299,13 +338,27 @@
           <w:tcPr>
             <w:tcW w:w="2697" w:type="dxa"/>
           </w:tcPr>
-          <w:p/>
+          <w:p>
+            <w:pPr>
+              <w:jc w:val="center"/>
+            </w:pPr>
+            <w:r>
+              <w:t>10</w:t>
+            </w:r>
+          </w:p>
         </w:tc>
         <w:tc>
           <w:tcPr>
             <w:tcW w:w="2073" w:type="dxa"/>
           </w:tcPr>
-          <w:p/>
+          <w:p>
+            <w:pPr>
+              <w:jc w:val="center"/>
+            </w:pPr>
+            <w:r>
+              <w:t>10</w:t>
+            </w:r>
+          </w:p>
         </w:tc>
       </w:tr>
       <w:tr>
@@ -330,13 +383,27 @@
           <w:tcPr>
             <w:tcW w:w="2697" w:type="dxa"/>
           </w:tcPr>
-          <w:p/>
+          <w:p>
+            <w:pPr>
+              <w:jc w:val="center"/>
+            </w:pPr>
+            <w:r>
+              <w:t>12</w:t>
+            </w:r>
+          </w:p>
         </w:tc>
         <w:tc>
           <w:tcPr>
             <w:tcW w:w="2073" w:type="dxa"/>
           </w:tcPr>
-          <w:p/>
+          <w:p>
+            <w:pPr>
+              <w:jc w:val="center"/>
+            </w:pPr>
+            <w:r>
+              <w:t>10</w:t>
+            </w:r>
+          </w:p>
         </w:tc>
       </w:tr>
       <w:tr>
@@ -347,7 +414,11 @@
           <w:tcPr>
             <w:tcW w:w="1446" w:type="dxa"/>
           </w:tcPr>
-          <w:p/>
+          <w:p>
+            <w:pPr>
+              <w:jc w:val="center"/>
+            </w:pPr>
+          </w:p>
         </w:tc>
         <w:tc>
           <w:tcPr>
@@ -378,6 +449,7 @@
           <w:sz w:val="32"/>
           <w:szCs w:val="32"/>
         </w:rPr>
+        <w:lastRenderedPageBreak/>
         <w:t>Link of Jira</w:t>
       </w:r>
       <w:r>
@@ -404,6 +476,26 @@
         </w:r>
       </w:hyperlink>
     </w:p>
+    <w:p>
+      <w:pPr>
+        <w:ind w:left="720"/>
+      </w:pPr>
+    </w:p>
+    <w:p>
+      <w:pPr>
+        <w:ind w:left="720"/>
+      </w:pPr>
+    </w:p>
+    <w:p>
+      <w:pPr>
+        <w:ind w:left="720"/>
+      </w:pPr>
+    </w:p>
+    <w:p>
+      <w:pPr>
+        <w:ind w:left="720"/>
+      </w:pPr>
+    </w:p>
     <w:sectPr>
       <w:pgSz w:w="15840" w:h="12240" w:orient="landscape"/>
       <w:pgMar w:top="720" w:right="720" w:bottom="720" w:left="720" w:header="720" w:footer="720" w:gutter="0"/>
@@ -415,7 +507,7 @@
 </file>
 
 <file path=word/numbering.xml><?xml version="1.0" encoding="utf-8"?>
-<w:numbering xmlns:wpc="http://schemas.microsoft.com/office/word/2010/wordprocessingCanvas" xmlns:cx="http://schemas.microsoft.com/office/drawing/2014/chartex" xmlns:cx1="http://schemas.microsoft.com/office/drawing/2015/9/8/chartex" xmlns:cx2="http://schemas.microsoft.com/office/drawing/2015/10/21/chartex" xmlns:cx3="http://schemas.microsoft.com/office/drawing/2016/5/9/chartex" xmlns:cx4="http://schemas.microsoft.com/office/drawing/2016/5/10/chartex" xmlns:cx5="http://schemas.microsoft.com/office/drawing/2016/5/11/chartex" xmlns:cx6="http://schemas.microsoft.com/office/drawing/2016/5/12/chartex" xmlns:cx7="http://schemas.microsoft.com/office/drawing/2016/5/13/chartex" xmlns:cx8="http://schemas.microsoft.com/office/drawing/2016/5/14/chartex" xmlns:mc="http://schemas.openxmlformats.org/markup-compatibility/2006" xmlns:aink="http://schemas.microsoft.com/office/drawing/2016/ink" xmlns:am3d="http://schemas.microsoft.com/office/drawing/2017/model3d" xmlns:o="urn:schemas-microsoft-com:office:office" xmlns:oel="http://schemas.microsoft.com/office/2019/extlst" xmlns:r="http://schemas.openxmlformats.org/officeDocument/2006/relationships" xmlns:m="http://schemas.openxmlformats.org/officeDocument/2006/math" xmlns:v="urn:schemas-microsoft-com:vml" xmlns:wp14="http://schemas.microsoft.com/office/word/2010/wordprocessingDrawing" xmlns:wp="http://schemas.openxmlformats.org/drawingml/2006/wordprocessingDrawing" xmlns:w10="urn:schemas-microsoft-com:office:word" xmlns:w="http://schemas.openxmlformats.org/wordprocessingml/2006/main" xmlns:w14="http://schemas.microsoft.com/office/word/2010/wordml" xmlns:w15="http://schemas.microsoft.com/office/word/2012/wordml" xmlns:w16cex="http://schemas.microsoft.com/office/word/2018/wordml/cex" xmlns:w16cid="http://schemas.microsoft.com/office/word/2016/wordml/cid" xmlns:w16="http://schemas.microsoft.com/office/word/2018/wordml" xmlns:w16du="http://schemas.microsoft.com/office/word/2023/wordml/word16du" xmlns:w16sdtdh="http://schemas.microsoft.com/office/word/2020/wordml/sdtdatahash" xmlns:w16se="http://schemas.microsoft.com/office/word/2015/wordml/symex" xmlns:wpg="http://schemas.microsoft.com/office/word/2010/wordprocessingGroup" xmlns:wpi="http://schemas.microsoft.com/office/word/2010/wordprocessingInk" xmlns:wne="http://schemas.microsoft.com/office/word/2006/wordml" xmlns:wps="http://schemas.microsoft.com/office/word/2010/wordprocessingShape" mc:Ignorable="w14 w15 w16se w16cid w16 w16cex w16sdtdh w16du wp14">
+<w:numbering xmlns:wpc="http://schemas.microsoft.com/office/word/2010/wordprocessingCanvas" xmlns:cx="http://schemas.microsoft.com/office/drawing/2014/chartex" xmlns:cx1="http://schemas.microsoft.com/office/drawing/2015/9/8/chartex" xmlns:cx2="http://schemas.microsoft.com/office/drawing/2015/10/21/chartex" xmlns:cx3="http://schemas.microsoft.com/office/drawing/2016/5/9/chartex" xmlns:cx4="http://schemas.microsoft.com/office/drawing/2016/5/10/chartex" xmlns:cx5="http://schemas.microsoft.com/office/drawing/2016/5/11/chartex" xmlns:cx6="http://schemas.microsoft.com/office/drawing/2016/5/12/chartex" xmlns:cx7="http://schemas.microsoft.com/office/drawing/2016/5/13/chartex" xmlns:cx8="http://schemas.microsoft.com/office/drawing/2016/5/14/chartex" xmlns:mc="http://schemas.openxmlformats.org/markup-compatibility/2006" xmlns:aink="http://schemas.microsoft.com/office/drawing/2016/ink" xmlns:am3d="http://schemas.microsoft.com/office/drawing/2017/model3d" xmlns:o="urn:schemas-microsoft-com:office:office" xmlns:oel="http://schemas.microsoft.com/office/2019/extlst" xmlns:r="http://schemas.openxmlformats.org/officeDocument/2006/relationships" xmlns:m="http://schemas.openxmlformats.org/officeDocument/2006/math" xmlns:v="urn:schemas-microsoft-com:vml" xmlns:wp14="http://schemas.microsoft.com/office/word/2010/wordprocessingDrawing" xmlns:wp="http://schemas.openxmlformats.org/drawingml/2006/wordprocessingDrawing" xmlns:w10="urn:schemas-microsoft-com:office:word" xmlns:w="http://schemas.openxmlformats.org/wordprocessingml/2006/main" xmlns:w14="http://schemas.microsoft.com/office/word/2010/wordml" xmlns:w15="http://schemas.microsoft.com/office/word/2012/wordml" xmlns:w16cex="http://schemas.microsoft.com/office/word/2018/wordml/cex" xmlns:w16cid="http://schemas.microsoft.com/office/word/2016/wordml/cid" xmlns:w16="http://schemas.microsoft.com/office/word/2018/wordml" xmlns:w16sdtdh="http://schemas.microsoft.com/office/word/2020/wordml/sdtdatahash" xmlns:w16se="http://schemas.microsoft.com/office/word/2015/wordml/symex" xmlns:wpg="http://schemas.microsoft.com/office/word/2010/wordprocessingGroup" xmlns:wpi="http://schemas.microsoft.com/office/word/2010/wordprocessingInk" xmlns:wne="http://schemas.microsoft.com/office/word/2006/wordml" xmlns:wps="http://schemas.microsoft.com/office/word/2010/wordprocessingShape" mc:Ignorable="w14 w15 w16se w16cid w16 w16cex w16sdtdh wp14">
   <w:abstractNum w:abstractNumId="0" w15:restartNumberingAfterBreak="0">
     <w:nsid w:val="7FFA75CC"/>
     <w:multiLevelType w:val="multilevel"/>
@@ -565,14 +657,14 @@
       </w:rPr>
     </w:lvl>
   </w:abstractNum>
-  <w:num w:numId="1" w16cid:durableId="1849439717">
+  <w:num w:numId="1" w16cid:durableId="269164389">
     <w:abstractNumId w:val="0"/>
   </w:num>
 </w:numbering>
 </file>
 
 <file path=word/styles.xml><?xml version="1.0" encoding="utf-8"?>
-<w:styles xmlns:mc="http://schemas.openxmlformats.org/markup-compatibility/2006" xmlns:r="http://schemas.openxmlformats.org/officeDocument/2006/relationships" xmlns:w="http://schemas.openxmlformats.org/wordprocessingml/2006/main" xmlns:w14="http://schemas.microsoft.com/office/word/2010/wordml" xmlns:w15="http://schemas.microsoft.com/office/word/2012/wordml" xmlns:w16cex="http://schemas.microsoft.com/office/word/2018/wordml/cex" xmlns:w16cid="http://schemas.microsoft.com/office/word/2016/wordml/cid" xmlns:w16="http://schemas.microsoft.com/office/word/2018/wordml" xmlns:w16du="http://schemas.microsoft.com/office/word/2023/wordml/word16du" xmlns:w16sdtdh="http://schemas.microsoft.com/office/word/2020/wordml/sdtdatahash" xmlns:w16se="http://schemas.microsoft.com/office/word/2015/wordml/symex" mc:Ignorable="w14 w15 w16se w16cid w16 w16cex w16sdtdh w16du">
+<w:styles xmlns:mc="http://schemas.openxmlformats.org/markup-compatibility/2006" xmlns:r="http://schemas.openxmlformats.org/officeDocument/2006/relationships" xmlns:w="http://schemas.openxmlformats.org/wordprocessingml/2006/main" xmlns:w14="http://schemas.microsoft.com/office/word/2010/wordml" xmlns:w15="http://schemas.microsoft.com/office/word/2012/wordml" xmlns:w16cex="http://schemas.microsoft.com/office/word/2018/wordml/cex" xmlns:w16cid="http://schemas.microsoft.com/office/word/2016/wordml/cid" xmlns:w16="http://schemas.microsoft.com/office/word/2018/wordml" xmlns:w16sdtdh="http://schemas.microsoft.com/office/word/2020/wordml/sdtdatahash" xmlns:w16se="http://schemas.microsoft.com/office/word/2015/wordml/symex" mc:Ignorable="w14 w15 w16se w16cid w16 w16cex w16sdtdh">
   <w:docDefaults>
     <w:rPrDefault>
       <w:rPr>

--- a/PMP/Timeline.docx
+++ b/PMP/Timeline.docx
@@ -1,6 +1,6 @@
 
 <file path=word/document.xml><?xml version="1.0" encoding="utf-8"?>
-<w:document xmlns:wpc="http://schemas.microsoft.com/office/word/2010/wordprocessingCanvas" xmlns:cx="http://schemas.microsoft.com/office/drawing/2014/chartex" xmlns:cx1="http://schemas.microsoft.com/office/drawing/2015/9/8/chartex" xmlns:mc="http://schemas.openxmlformats.org/markup-compatibility/2006" xmlns:o="urn:schemas-microsoft-com:office:office" xmlns:r="http://schemas.openxmlformats.org/officeDocument/2006/relationships" xmlns:m="http://schemas.openxmlformats.org/officeDocument/2006/math" xmlns:v="urn:schemas-microsoft-com:vml" xmlns:wp14="http://schemas.microsoft.com/office/word/2010/wordprocessingDrawing" xmlns:wp="http://schemas.openxmlformats.org/drawingml/2006/wordprocessingDrawing" xmlns:w10="urn:schemas-microsoft-com:office:word" xmlns:w="http://schemas.openxmlformats.org/wordprocessingml/2006/main" xmlns:w14="http://schemas.microsoft.com/office/word/2010/wordml" xmlns:w15="http://schemas.microsoft.com/office/word/2012/wordml" xmlns:w16se="http://schemas.microsoft.com/office/word/2015/wordml/symex" xmlns:wpg="http://schemas.microsoft.com/office/word/2010/wordprocessingGroup" xmlns:wpi="http://schemas.microsoft.com/office/word/2010/wordprocessingInk" xmlns:wne="http://schemas.microsoft.com/office/word/2006/wordml" xmlns:wps="http://schemas.microsoft.com/office/word/2010/wordprocessingShape" mc:Ignorable="w14 w15 w16se wp14">
+<w:document xmlns:wpc="http://schemas.microsoft.com/office/word/2010/wordprocessingCanvas" xmlns:cx="http://schemas.microsoft.com/office/drawing/2014/chartex" xmlns:cx1="http://schemas.microsoft.com/office/drawing/2015/9/8/chartex" xmlns:cx2="http://schemas.microsoft.com/office/drawing/2015/10/21/chartex" xmlns:cx3="http://schemas.microsoft.com/office/drawing/2016/5/9/chartex" xmlns:cx4="http://schemas.microsoft.com/office/drawing/2016/5/10/chartex" xmlns:cx5="http://schemas.microsoft.com/office/drawing/2016/5/11/chartex" xmlns:cx6="http://schemas.microsoft.com/office/drawing/2016/5/12/chartex" xmlns:cx7="http://schemas.microsoft.com/office/drawing/2016/5/13/chartex" xmlns:cx8="http://schemas.microsoft.com/office/drawing/2016/5/14/chartex" xmlns:mc="http://schemas.openxmlformats.org/markup-compatibility/2006" xmlns:aink="http://schemas.microsoft.com/office/drawing/2016/ink" xmlns:am3d="http://schemas.microsoft.com/office/drawing/2017/model3d" xmlns:o="urn:schemas-microsoft-com:office:office" xmlns:oel="http://schemas.microsoft.com/office/2019/extlst" xmlns:r="http://schemas.openxmlformats.org/officeDocument/2006/relationships" xmlns:m="http://schemas.openxmlformats.org/officeDocument/2006/math" xmlns:v="urn:schemas-microsoft-com:vml" xmlns:wp14="http://schemas.microsoft.com/office/word/2010/wordprocessingDrawing" xmlns:wp="http://schemas.openxmlformats.org/drawingml/2006/wordprocessingDrawing" xmlns:w10="urn:schemas-microsoft-com:office:word" xmlns:w="http://schemas.openxmlformats.org/wordprocessingml/2006/main" xmlns:w14="http://schemas.microsoft.com/office/word/2010/wordml" xmlns:w15="http://schemas.microsoft.com/office/word/2012/wordml" xmlns:w16cex="http://schemas.microsoft.com/office/word/2018/wordml/cex" xmlns:w16cid="http://schemas.microsoft.com/office/word/2016/wordml/cid" xmlns:w16="http://schemas.microsoft.com/office/word/2018/wordml" xmlns:w16sdtdh="http://schemas.microsoft.com/office/word/2020/wordml/sdtdatahash" xmlns:w16se="http://schemas.microsoft.com/office/word/2015/wordml/symex" xmlns:wpg="http://schemas.microsoft.com/office/word/2010/wordprocessingGroup" xmlns:wpi="http://schemas.microsoft.com/office/word/2010/wordprocessingInk" xmlns:wne="http://schemas.microsoft.com/office/word/2006/wordml" xmlns:wps="http://schemas.microsoft.com/office/word/2010/wordprocessingShape" mc:Ignorable="w14 w15 w16se w16cid w16 w16cex w16sdtdh wp14">
   <w:body>
     <w:p>
       <w:pPr>
@@ -248,13 +248,27 @@
           <w:tcPr>
             <w:tcW w:w="2697" w:type="dxa"/>
           </w:tcPr>
-          <w:p/>
+          <w:p>
+            <w:pPr>
+              <w:jc w:val="center"/>
+            </w:pPr>
+            <w:r>
+              <w:t>2</w:t>
+            </w:r>
+          </w:p>
         </w:tc>
         <w:tc>
           <w:tcPr>
             <w:tcW w:w="2073" w:type="dxa"/>
           </w:tcPr>
-          <w:p/>
+          <w:p>
+            <w:pPr>
+              <w:jc w:val="center"/>
+            </w:pPr>
+            <w:r>
+              <w:t>1</w:t>
+            </w:r>
+          </w:p>
         </w:tc>
       </w:tr>
       <w:tr>
@@ -279,13 +293,27 @@
           <w:tcPr>
             <w:tcW w:w="2697" w:type="dxa"/>
           </w:tcPr>
-          <w:p/>
+          <w:p>
+            <w:pPr>
+              <w:jc w:val="center"/>
+            </w:pPr>
+            <w:r>
+              <w:t>1</w:t>
+            </w:r>
+          </w:p>
         </w:tc>
         <w:tc>
           <w:tcPr>
             <w:tcW w:w="2073" w:type="dxa"/>
           </w:tcPr>
-          <w:p/>
+          <w:p>
+            <w:pPr>
+              <w:jc w:val="center"/>
+            </w:pPr>
+            <w:r>
+              <w:t>1</w:t>
+            </w:r>
+          </w:p>
         </w:tc>
       </w:tr>
       <w:tr>
@@ -310,13 +338,27 @@
           <w:tcPr>
             <w:tcW w:w="2697" w:type="dxa"/>
           </w:tcPr>
-          <w:p/>
+          <w:p>
+            <w:pPr>
+              <w:jc w:val="center"/>
+            </w:pPr>
+            <w:r>
+              <w:t>10</w:t>
+            </w:r>
+          </w:p>
         </w:tc>
         <w:tc>
           <w:tcPr>
             <w:tcW w:w="2073" w:type="dxa"/>
           </w:tcPr>
-          <w:p/>
+          <w:p>
+            <w:pPr>
+              <w:jc w:val="center"/>
+            </w:pPr>
+            <w:r>
+              <w:t>10</w:t>
+            </w:r>
+          </w:p>
         </w:tc>
       </w:tr>
       <w:tr>
@@ -341,13 +383,27 @@
           <w:tcPr>
             <w:tcW w:w="2697" w:type="dxa"/>
           </w:tcPr>
-          <w:p/>
+          <w:p>
+            <w:pPr>
+              <w:jc w:val="center"/>
+            </w:pPr>
+            <w:r>
+              <w:t>12</w:t>
+            </w:r>
+          </w:p>
         </w:tc>
         <w:tc>
           <w:tcPr>
             <w:tcW w:w="2073" w:type="dxa"/>
           </w:tcPr>
-          <w:p/>
+          <w:p>
+            <w:pPr>
+              <w:jc w:val="center"/>
+            </w:pPr>
+            <w:r>
+              <w:t>10</w:t>
+            </w:r>
+          </w:p>
         </w:tc>
       </w:tr>
       <w:tr>
@@ -358,7 +414,11 @@
           <w:tcPr>
             <w:tcW w:w="1446" w:type="dxa"/>
           </w:tcPr>
-          <w:p/>
+          <w:p>
+            <w:pPr>
+              <w:jc w:val="center"/>
+            </w:pPr>
+          </w:p>
         </w:tc>
         <w:tc>
           <w:tcPr>
@@ -430,8 +490,6 @@
       <w:pPr>
         <w:ind w:left="720"/>
       </w:pPr>
-      <w:bookmarkStart w:id="0" w:name="_GoBack"/>
-      <w:bookmarkEnd w:id="0"/>
     </w:p>
     <w:p>
       <w:pPr>
@@ -449,7 +507,7 @@
 </file>
 
 <file path=word/numbering.xml><?xml version="1.0" encoding="utf-8"?>
-<w:numbering xmlns:wpc="http://schemas.microsoft.com/office/word/2010/wordprocessingCanvas" xmlns:cx="http://schemas.microsoft.com/office/drawing/2014/chartex" xmlns:cx1="http://schemas.microsoft.com/office/drawing/2015/9/8/chartex" xmlns:mc="http://schemas.openxmlformats.org/markup-compatibility/2006" xmlns:o="urn:schemas-microsoft-com:office:office" xmlns:r="http://schemas.openxmlformats.org/officeDocument/2006/relationships" xmlns:m="http://schemas.openxmlformats.org/officeDocument/2006/math" xmlns:v="urn:schemas-microsoft-com:vml" xmlns:wp14="http://schemas.microsoft.com/office/word/2010/wordprocessingDrawing" xmlns:wp="http://schemas.openxmlformats.org/drawingml/2006/wordprocessingDrawing" xmlns:w10="urn:schemas-microsoft-com:office:word" xmlns:w="http://schemas.openxmlformats.org/wordprocessingml/2006/main" xmlns:w14="http://schemas.microsoft.com/office/word/2010/wordml" xmlns:w15="http://schemas.microsoft.com/office/word/2012/wordml" xmlns:w16se="http://schemas.microsoft.com/office/word/2015/wordml/symex" xmlns:wpg="http://schemas.microsoft.com/office/word/2010/wordprocessingGroup" xmlns:wpi="http://schemas.microsoft.com/office/word/2010/wordprocessingInk" xmlns:wne="http://schemas.microsoft.com/office/word/2006/wordml" xmlns:wps="http://schemas.microsoft.com/office/word/2010/wordprocessingShape" mc:Ignorable="w14 w15 w16se wp14">
+<w:numbering xmlns:wpc="http://schemas.microsoft.com/office/word/2010/wordprocessingCanvas" xmlns:cx="http://schemas.microsoft.com/office/drawing/2014/chartex" xmlns:cx1="http://schemas.microsoft.com/office/drawing/2015/9/8/chartex" xmlns:cx2="http://schemas.microsoft.com/office/drawing/2015/10/21/chartex" xmlns:cx3="http://schemas.microsoft.com/office/drawing/2016/5/9/chartex" xmlns:cx4="http://schemas.microsoft.com/office/drawing/2016/5/10/chartex" xmlns:cx5="http://schemas.microsoft.com/office/drawing/2016/5/11/chartex" xmlns:cx6="http://schemas.microsoft.com/office/drawing/2016/5/12/chartex" xmlns:cx7="http://schemas.microsoft.com/office/drawing/2016/5/13/chartex" xmlns:cx8="http://schemas.microsoft.com/office/drawing/2016/5/14/chartex" xmlns:mc="http://schemas.openxmlformats.org/markup-compatibility/2006" xmlns:aink="http://schemas.microsoft.com/office/drawing/2016/ink" xmlns:am3d="http://schemas.microsoft.com/office/drawing/2017/model3d" xmlns:o="urn:schemas-microsoft-com:office:office" xmlns:oel="http://schemas.microsoft.com/office/2019/extlst" xmlns:r="http://schemas.openxmlformats.org/officeDocument/2006/relationships" xmlns:m="http://schemas.openxmlformats.org/officeDocument/2006/math" xmlns:v="urn:schemas-microsoft-com:vml" xmlns:wp14="http://schemas.microsoft.com/office/word/2010/wordprocessingDrawing" xmlns:wp="http://schemas.openxmlformats.org/drawingml/2006/wordprocessingDrawing" xmlns:w10="urn:schemas-microsoft-com:office:word" xmlns:w="http://schemas.openxmlformats.org/wordprocessingml/2006/main" xmlns:w14="http://schemas.microsoft.com/office/word/2010/wordml" xmlns:w15="http://schemas.microsoft.com/office/word/2012/wordml" xmlns:w16cex="http://schemas.microsoft.com/office/word/2018/wordml/cex" xmlns:w16cid="http://schemas.microsoft.com/office/word/2016/wordml/cid" xmlns:w16="http://schemas.microsoft.com/office/word/2018/wordml" xmlns:w16sdtdh="http://schemas.microsoft.com/office/word/2020/wordml/sdtdatahash" xmlns:w16se="http://schemas.microsoft.com/office/word/2015/wordml/symex" xmlns:wpg="http://schemas.microsoft.com/office/word/2010/wordprocessingGroup" xmlns:wpi="http://schemas.microsoft.com/office/word/2010/wordprocessingInk" xmlns:wne="http://schemas.microsoft.com/office/word/2006/wordml" xmlns:wps="http://schemas.microsoft.com/office/word/2010/wordprocessingShape" mc:Ignorable="w14 w15 w16se w16cid w16 w16cex w16sdtdh wp14">
   <w:abstractNum w:abstractNumId="0" w15:restartNumberingAfterBreak="0">
     <w:nsid w:val="7FFA75CC"/>
     <w:multiLevelType w:val="multilevel"/>
@@ -599,14 +657,14 @@
       </w:rPr>
     </w:lvl>
   </w:abstractNum>
-  <w:num w:numId="1">
+  <w:num w:numId="1" w16cid:durableId="269164389">
     <w:abstractNumId w:val="0"/>
   </w:num>
 </w:numbering>
 </file>
 
 <file path=word/styles.xml><?xml version="1.0" encoding="utf-8"?>
-<w:styles xmlns:mc="http://schemas.openxmlformats.org/markup-compatibility/2006" xmlns:r="http://schemas.openxmlformats.org/officeDocument/2006/relationships" xmlns:w="http://schemas.openxmlformats.org/wordprocessingml/2006/main" xmlns:w14="http://schemas.microsoft.com/office/word/2010/wordml" xmlns:w15="http://schemas.microsoft.com/office/word/2012/wordml" xmlns:w16se="http://schemas.microsoft.com/office/word/2015/wordml/symex" mc:Ignorable="w14 w15 w16se">
+<w:styles xmlns:mc="http://schemas.openxmlformats.org/markup-compatibility/2006" xmlns:r="http://schemas.openxmlformats.org/officeDocument/2006/relationships" xmlns:w="http://schemas.openxmlformats.org/wordprocessingml/2006/main" xmlns:w14="http://schemas.microsoft.com/office/word/2010/wordml" xmlns:w15="http://schemas.microsoft.com/office/word/2012/wordml" xmlns:w16cex="http://schemas.microsoft.com/office/word/2018/wordml/cex" xmlns:w16cid="http://schemas.microsoft.com/office/word/2016/wordml/cid" xmlns:w16="http://schemas.microsoft.com/office/word/2018/wordml" xmlns:w16sdtdh="http://schemas.microsoft.com/office/word/2020/wordml/sdtdatahash" xmlns:w16se="http://schemas.microsoft.com/office/word/2015/wordml/symex" mc:Ignorable="w14 w15 w16se w16cid w16 w16cex w16sdtdh">
   <w:docDefaults>
     <w:rPrDefault>
       <w:rPr>
@@ -622,7 +680,7 @@
       </w:pPr>
     </w:pPrDefault>
   </w:docDefaults>
-  <w:latentStyles w:defLockedState="0" w:defUIPriority="99" w:defSemiHidden="0" w:defUnhideWhenUsed="0" w:defQFormat="0" w:count="371">
+  <w:latentStyles w:defLockedState="0" w:defUIPriority="99" w:defSemiHidden="0" w:defUnhideWhenUsed="0" w:defQFormat="0" w:count="376">
     <w:lsdException w:name="Normal" w:uiPriority="0" w:qFormat="1"/>
     <w:lsdException w:name="heading 1" w:uiPriority="9" w:qFormat="1"/>
     <w:lsdException w:name="heading 2" w:semiHidden="1" w:uiPriority="9" w:unhideWhenUsed="1" w:qFormat="1"/>
@@ -994,6 +1052,11 @@
     <w:lsdException w:name="List Table 5 Dark Accent 6" w:uiPriority="50"/>
     <w:lsdException w:name="List Table 6 Colorful Accent 6" w:uiPriority="51"/>
     <w:lsdException w:name="List Table 7 Colorful Accent 6" w:uiPriority="52"/>
+    <w:lsdException w:name="Mention" w:semiHidden="1" w:unhideWhenUsed="1"/>
+    <w:lsdException w:name="Smart Hyperlink" w:semiHidden="1" w:unhideWhenUsed="1"/>
+    <w:lsdException w:name="Hashtag" w:semiHidden="1" w:unhideWhenUsed="1"/>
+    <w:lsdException w:name="Unresolved Mention" w:semiHidden="1" w:unhideWhenUsed="1"/>
+    <w:lsdException w:name="Smart Link" w:semiHidden="1" w:unhideWhenUsed="1"/>
   </w:latentStyles>
   <w:style w:type="paragraph" w:default="1" w:styleId="Normal">
     <w:name w:val="Normal"/>
@@ -1002,6 +1065,7 @@
   <w:style w:type="character" w:default="1" w:styleId="DefaultParagraphFont">
     <w:name w:val="Default Paragraph Font"/>
     <w:uiPriority w:val="1"/>
+    <w:semiHidden/>
     <w:unhideWhenUsed/>
   </w:style>
   <w:style w:type="table" w:default="1" w:styleId="TableNormal">

--- a/PMP/Timeline.docx
+++ b/PMP/Timeline.docx
@@ -179,27 +179,27 @@
     <w:tbl>
       <w:tblPr>
         <w:tblStyle w:val="TableGrid"/>
-        <w:tblW w:w="6216" w:type="dxa"/>
+        <w:tblW w:w="6371" w:type="dxa"/>
         <w:tblLook w:val="04A0" w:firstRow="1" w:lastRow="0" w:firstColumn="1" w:lastColumn="0" w:noHBand="0" w:noVBand="1"/>
       </w:tblPr>
       <w:tblGrid>
-        <w:gridCol w:w="1446"/>
-        <w:gridCol w:w="2697"/>
-        <w:gridCol w:w="2073"/>
+        <w:gridCol w:w="1587"/>
+        <w:gridCol w:w="2705"/>
+        <w:gridCol w:w="2079"/>
       </w:tblGrid>
       <w:tr>
         <w:trPr>
-          <w:trHeight w:val="755"/>
+          <w:trHeight w:val="784"/>
         </w:trPr>
         <w:tc>
           <w:tcPr>
-            <w:tcW w:w="1446" w:type="dxa"/>
+            <w:tcW w:w="1482" w:type="dxa"/>
           </w:tcPr>
           <w:p/>
         </w:tc>
         <w:tc>
           <w:tcPr>
-            <w:tcW w:w="2697" w:type="dxa"/>
+            <w:tcW w:w="2764" w:type="dxa"/>
             <w:vAlign w:val="center"/>
           </w:tcPr>
           <w:p>
@@ -213,7 +213,7 @@
         </w:tc>
         <w:tc>
           <w:tcPr>
-            <w:tcW w:w="2073" w:type="dxa"/>
+            <w:tcW w:w="2125" w:type="dxa"/>
             <w:vAlign w:val="center"/>
           </w:tcPr>
           <w:p>
@@ -228,11 +228,11 @@
       </w:tr>
       <w:tr>
         <w:trPr>
-          <w:trHeight w:val="567"/>
+          <w:trHeight w:val="589"/>
         </w:trPr>
         <w:tc>
           <w:tcPr>
-            <w:tcW w:w="1446" w:type="dxa"/>
+            <w:tcW w:w="1482" w:type="dxa"/>
             <w:vAlign w:val="center"/>
           </w:tcPr>
           <w:p>
@@ -246,7 +246,7 @@
         </w:tc>
         <w:tc>
           <w:tcPr>
-            <w:tcW w:w="2697" w:type="dxa"/>
+            <w:tcW w:w="2764" w:type="dxa"/>
           </w:tcPr>
           <w:p>
             <w:pPr>
@@ -259,7 +259,7 @@
         </w:tc>
         <w:tc>
           <w:tcPr>
-            <w:tcW w:w="2073" w:type="dxa"/>
+            <w:tcW w:w="2125" w:type="dxa"/>
           </w:tcPr>
           <w:p>
             <w:pPr>
@@ -273,11 +273,11 @@
       </w:tr>
       <w:tr>
         <w:trPr>
-          <w:trHeight w:val="567"/>
+          <w:trHeight w:val="589"/>
         </w:trPr>
         <w:tc>
           <w:tcPr>
-            <w:tcW w:w="1446" w:type="dxa"/>
+            <w:tcW w:w="1482" w:type="dxa"/>
             <w:vAlign w:val="center"/>
           </w:tcPr>
           <w:p>
@@ -291,7 +291,7 @@
         </w:tc>
         <w:tc>
           <w:tcPr>
-            <w:tcW w:w="2697" w:type="dxa"/>
+            <w:tcW w:w="2764" w:type="dxa"/>
           </w:tcPr>
           <w:p>
             <w:pPr>
@@ -304,7 +304,7 @@
         </w:tc>
         <w:tc>
           <w:tcPr>
-            <w:tcW w:w="2073" w:type="dxa"/>
+            <w:tcW w:w="2125" w:type="dxa"/>
           </w:tcPr>
           <w:p>
             <w:pPr>
@@ -318,11 +318,11 @@
       </w:tr>
       <w:tr>
         <w:trPr>
-          <w:trHeight w:val="567"/>
+          <w:trHeight w:val="589"/>
         </w:trPr>
         <w:tc>
           <w:tcPr>
-            <w:tcW w:w="1446" w:type="dxa"/>
+            <w:tcW w:w="1482" w:type="dxa"/>
             <w:vAlign w:val="center"/>
           </w:tcPr>
           <w:p>
@@ -336,7 +336,7 @@
         </w:tc>
         <w:tc>
           <w:tcPr>
-            <w:tcW w:w="2697" w:type="dxa"/>
+            <w:tcW w:w="2764" w:type="dxa"/>
           </w:tcPr>
           <w:p>
             <w:pPr>
@@ -349,7 +349,7 @@
         </w:tc>
         <w:tc>
           <w:tcPr>
-            <w:tcW w:w="2073" w:type="dxa"/>
+            <w:tcW w:w="2125" w:type="dxa"/>
           </w:tcPr>
           <w:p>
             <w:pPr>
@@ -363,11 +363,11 @@
       </w:tr>
       <w:tr>
         <w:trPr>
-          <w:trHeight w:val="605"/>
+          <w:trHeight w:val="628"/>
         </w:trPr>
         <w:tc>
           <w:tcPr>
-            <w:tcW w:w="1446" w:type="dxa"/>
+            <w:tcW w:w="1482" w:type="dxa"/>
             <w:vAlign w:val="center"/>
           </w:tcPr>
           <w:p>
@@ -381,7 +381,7 @@
         </w:tc>
         <w:tc>
           <w:tcPr>
-            <w:tcW w:w="2697" w:type="dxa"/>
+            <w:tcW w:w="2764" w:type="dxa"/>
           </w:tcPr>
           <w:p>
             <w:pPr>
@@ -394,7 +394,7 @@
         </w:tc>
         <w:tc>
           <w:tcPr>
-            <w:tcW w:w="2073" w:type="dxa"/>
+            <w:tcW w:w="2125" w:type="dxa"/>
           </w:tcPr>
           <w:p>
             <w:pPr>
@@ -408,27 +408,115 @@
       </w:tr>
       <w:tr>
         <w:trPr>
-          <w:trHeight w:val="529"/>
+          <w:trHeight w:val="549"/>
         </w:trPr>
         <w:tc>
           <w:tcPr>
-            <w:tcW w:w="1446" w:type="dxa"/>
-          </w:tcPr>
-          <w:p>
-            <w:pPr>
-              <w:jc w:val="center"/>
-            </w:pPr>
-          </w:p>
-        </w:tc>
-        <w:tc>
-          <w:tcPr>
-            <w:tcW w:w="2697" w:type="dxa"/>
+            <w:tcW w:w="1482" w:type="dxa"/>
+          </w:tcPr>
+          <w:p>
+            <w:pPr>
+              <w:jc w:val="center"/>
+            </w:pPr>
+            <w:r>
+              <w:t>HLD(class diagram, ERD, HL description use case)</w:t>
+            </w:r>
+          </w:p>
+        </w:tc>
+        <w:tc>
+          <w:tcPr>
+            <w:tcW w:w="2764" w:type="dxa"/>
+          </w:tcPr>
+          <w:p>
+            <w:pPr>
+              <w:jc w:val="center"/>
+            </w:pPr>
+            <w:r>
+              <w:t>15</w:t>
+            </w:r>
+          </w:p>
+        </w:tc>
+        <w:tc>
+          <w:tcPr>
+            <w:tcW w:w="2125" w:type="dxa"/>
+          </w:tcPr>
+          <w:p>
+            <w:pPr>
+              <w:jc w:val="center"/>
+            </w:pPr>
+            <w:r>
+              <w:t>15</w:t>
+            </w:r>
+          </w:p>
+        </w:tc>
+      </w:tr>
+      <w:tr>
+        <w:trPr>
+          <w:trHeight w:val="549"/>
+        </w:trPr>
+        <w:tc>
+          <w:tcPr>
+            <w:tcW w:w="1482" w:type="dxa"/>
+          </w:tcPr>
+          <w:p>
+            <w:pPr>
+              <w:jc w:val="center"/>
+            </w:pPr>
+            <w:r>
+              <w:t>LLD(wireframe, flowchart)</w:t>
+            </w:r>
+          </w:p>
+        </w:tc>
+        <w:tc>
+          <w:tcPr>
+            <w:tcW w:w="2764" w:type="dxa"/>
+          </w:tcPr>
+          <w:p>
+            <w:pPr>
+              <w:jc w:val="center"/>
+            </w:pPr>
+            <w:r>
+              <w:t>15</w:t>
+            </w:r>
+          </w:p>
+        </w:tc>
+        <w:tc>
+          <w:tcPr>
+            <w:tcW w:w="2125" w:type="dxa"/>
+          </w:tcPr>
+          <w:p>
+            <w:pPr>
+              <w:jc w:val="center"/>
+            </w:pPr>
+            <w:r>
+              <w:t>15</w:t>
+            </w:r>
+          </w:p>
+        </w:tc>
+      </w:tr>
+      <w:tr>
+        <w:trPr>
+          <w:trHeight w:val="549"/>
+        </w:trPr>
+        <w:tc>
+          <w:tcPr>
+            <w:tcW w:w="1482" w:type="dxa"/>
+          </w:tcPr>
+          <w:p>
+            <w:pPr>
+              <w:jc w:val="center"/>
+            </w:pPr>
+          </w:p>
+        </w:tc>
+        <w:tc>
+          <w:tcPr>
+            <w:tcW w:w="2764" w:type="dxa"/>
           </w:tcPr>
           <w:p/>
         </w:tc>
         <w:tc>
           <w:tcPr>
-            <w:tcW w:w="2073" w:type="dxa"/>
+            <w:tcW w:w="2125" w:type="dxa"/>
           </w:tcPr>
           <w:p/>
         </w:tc>
@@ -449,7 +537,6 @@
           <w:sz w:val="32"/>
           <w:szCs w:val="32"/>
         </w:rPr>
-        <w:lastRenderedPageBreak/>
         <w:t>Link of Jira</w:t>
       </w:r>
       <w:r>

--- a/PMP/Timeline.docx
+++ b/PMP/Timeline.docx
@@ -432,7 +432,7 @@
               <w:jc w:val="center"/>
             </w:pPr>
             <w:r>
-              <w:t>15</w:t>
+              <w:t>20</w:t>
             </w:r>
           </w:p>
         </w:tc>
@@ -445,7 +445,7 @@
               <w:jc w:val="center"/>
             </w:pPr>
             <w:r>
-              <w:t>15</w:t>
+              <w:t>20</w:t>
             </w:r>
           </w:p>
         </w:tc>
@@ -476,7 +476,7 @@
               <w:jc w:val="center"/>
             </w:pPr>
             <w:r>
-              <w:t>15</w:t>
+              <w:t>20</w:t>
             </w:r>
           </w:p>
         </w:tc>
@@ -489,7 +489,7 @@
               <w:jc w:val="center"/>
             </w:pPr>
             <w:r>
-              <w:t>15</w:t>
+              <w:t>20</w:t>
             </w:r>
           </w:p>
         </w:tc>
